--- a/public/Resume.docx
+++ b/public/Resume.docx
@@ -539,8 +539,6 @@
           <w:sz w:val="24"/>
         </w:rPr>
       </w:pPr>
-      <w:bookmarkStart w:id="0" w:name="_GoBack"/>
-      <w:bookmarkEnd w:id="0"/>
       <w:r>
         <w:rPr>
           <w:rFonts w:ascii="Times New Roman" w:hAnsi="Times New Roman" w:cs="Times New Roman"/>
@@ -1249,6 +1247,8 @@
           <w:rFonts w:ascii="Times New Roman" w:hAnsi="Times New Roman" w:cs="Times New Roman"/>
         </w:rPr>
       </w:pPr>
+      <w:bookmarkStart w:id="0" w:name="_GoBack"/>
+      <w:bookmarkEnd w:id="0"/>
     </w:p>
     <w:p>
       <w:pPr>
@@ -1365,7 +1365,13 @@
         <w:rPr>
           <w:rFonts w:ascii="Times New Roman" w:hAnsi="Times New Roman" w:cs="Times New Roman"/>
         </w:rPr>
-        <w:t>August 2017 – January</w:t>
+        <w:t>August 2016</w:t>
+      </w:r>
+      <w:r>
+        <w:rPr>
+          <w:rFonts w:ascii="Times New Roman" w:hAnsi="Times New Roman" w:cs="Times New Roman"/>
+        </w:rPr>
+        <w:t xml:space="preserve"> – January</w:t>
       </w:r>
       <w:r>
         <w:rPr>
@@ -1427,7 +1433,7 @@
         <w:rPr>
           <w:rFonts w:ascii="Times New Roman" w:hAnsi="Times New Roman" w:cs="Times New Roman"/>
         </w:rPr>
-        <w:t>July 2014 – August 2017</w:t>
+        <w:t>July 2014 – August 2016</w:t>
       </w:r>
     </w:p>
     <w:sectPr>
@@ -2817,7 +2823,7 @@
 </file>
 
 <file path=customXml/itemProps1.xml><?xml version="1.0" encoding="utf-8"?>
-<ds:datastoreItem xmlns:ds="http://schemas.openxmlformats.org/officeDocument/2006/customXml" ds:itemID="{09AACF06-731E-45C9-A331-0A76055FA42E}">
+<ds:datastoreItem xmlns:ds="http://schemas.openxmlformats.org/officeDocument/2006/customXml" ds:itemID="{F90FBF80-1C5B-4888-96BA-991707FE1FE3}">
   <ds:schemaRefs>
     <ds:schemaRef ds:uri="http://schemas.openxmlformats.org/officeDocument/2006/bibliography"/>
   </ds:schemaRefs>

--- a/public/Resume.docx
+++ b/public/Resume.docx
@@ -1,6 +1,6 @@
 
 <file path=word/document.xml><?xml version="1.0" encoding="utf-8"?>
-<w:document xmlns:wpc="http://schemas.microsoft.com/office/word/2010/wordprocessingCanvas" xmlns:cx="http://schemas.microsoft.com/office/drawing/2014/chartex" xmlns:cx1="http://schemas.microsoft.com/office/drawing/2015/9/8/chartex" xmlns:cx2="http://schemas.microsoft.com/office/drawing/2015/10/21/chartex" xmlns:cx3="http://schemas.microsoft.com/office/drawing/2016/5/9/chartex" xmlns:cx4="http://schemas.microsoft.com/office/drawing/2016/5/10/chartex" xmlns:cx5="http://schemas.microsoft.com/office/drawing/2016/5/11/chartex" xmlns:cx6="http://schemas.microsoft.com/office/drawing/2016/5/12/chartex" xmlns:cx7="http://schemas.microsoft.com/office/drawing/2016/5/13/chartex" xmlns:cx8="http://schemas.microsoft.com/office/drawing/2016/5/14/chartex" xmlns:mc="http://schemas.openxmlformats.org/markup-compatibility/2006" xmlns:o="urn:schemas-microsoft-com:office:office" xmlns:r="http://schemas.openxmlformats.org/officeDocument/2006/relationships" xmlns:m="http://schemas.openxmlformats.org/officeDocument/2006/math" xmlns:v="urn:schemas-microsoft-com:vml" xmlns:wp14="http://schemas.microsoft.com/office/word/2010/wordprocessingDrawing" xmlns:wp="http://schemas.openxmlformats.org/drawingml/2006/wordprocessingDrawing" xmlns:w10="urn:schemas-microsoft-com:office:word" xmlns:w="http://schemas.openxmlformats.org/wordprocessingml/2006/main" xmlns:w14="http://schemas.microsoft.com/office/word/2010/wordml" xmlns:w15="http://schemas.microsoft.com/office/word/2012/wordml" xmlns:w16se="http://schemas.microsoft.com/office/word/2015/wordml/symex" xmlns:wpg="http://schemas.microsoft.com/office/word/2010/wordprocessingGroup" xmlns:wpi="http://schemas.microsoft.com/office/word/2010/wordprocessingInk" xmlns:wne="http://schemas.microsoft.com/office/word/2006/wordml" xmlns:wps="http://schemas.microsoft.com/office/word/2010/wordprocessingShape" mc:Ignorable="w14 w15 w16se wp14">
+<w:document xmlns:wpc="http://schemas.microsoft.com/office/word/2010/wordprocessingCanvas" xmlns:cx="http://schemas.microsoft.com/office/drawing/2014/chartex" xmlns:cx1="http://schemas.microsoft.com/office/drawing/2015/9/8/chartex" xmlns:cx2="http://schemas.microsoft.com/office/drawing/2015/10/21/chartex" xmlns:cx3="http://schemas.microsoft.com/office/drawing/2016/5/9/chartex" xmlns:cx4="http://schemas.microsoft.com/office/drawing/2016/5/10/chartex" xmlns:cx5="http://schemas.microsoft.com/office/drawing/2016/5/11/chartex" xmlns:cx6="http://schemas.microsoft.com/office/drawing/2016/5/12/chartex" xmlns:cx7="http://schemas.microsoft.com/office/drawing/2016/5/13/chartex" xmlns:cx8="http://schemas.microsoft.com/office/drawing/2016/5/14/chartex" xmlns:mc="http://schemas.openxmlformats.org/markup-compatibility/2006" xmlns:aink="http://schemas.microsoft.com/office/drawing/2016/ink" xmlns:am3d="http://schemas.microsoft.com/office/drawing/2017/model3d" xmlns:o="urn:schemas-microsoft-com:office:office" xmlns:r="http://schemas.openxmlformats.org/officeDocument/2006/relationships" xmlns:m="http://schemas.openxmlformats.org/officeDocument/2006/math" xmlns:v="urn:schemas-microsoft-com:vml" xmlns:wp14="http://schemas.microsoft.com/office/word/2010/wordprocessingDrawing" xmlns:wp="http://schemas.openxmlformats.org/drawingml/2006/wordprocessingDrawing" xmlns:w10="urn:schemas-microsoft-com:office:word" xmlns:w="http://schemas.openxmlformats.org/wordprocessingml/2006/main" xmlns:w14="http://schemas.microsoft.com/office/word/2010/wordml" xmlns:w15="http://schemas.microsoft.com/office/word/2012/wordml" xmlns:w16cid="http://schemas.microsoft.com/office/word/2016/wordml/cid" xmlns:w16se="http://schemas.microsoft.com/office/word/2015/wordml/symex" xmlns:wpg="http://schemas.microsoft.com/office/word/2010/wordprocessingGroup" xmlns:wpi="http://schemas.microsoft.com/office/word/2010/wordprocessingInk" xmlns:wne="http://schemas.microsoft.com/office/word/2006/wordml" xmlns:wps="http://schemas.microsoft.com/office/word/2010/wordprocessingShape" mc:Ignorable="w14 w15 w16se w16cid wp14">
   <w:body>
     <w:p>
       <w:pPr>
@@ -13,6 +13,8 @@
           <w:rFonts w:ascii="Times New Roman" w:hAnsi="Times New Roman" w:cs="Times New Roman"/>
         </w:rPr>
       </w:pPr>
+      <w:bookmarkStart w:id="0" w:name="_GoBack"/>
+      <w:bookmarkEnd w:id="0"/>
       <w:r>
         <w:rPr>
           <w:rFonts w:ascii="Times New Roman" w:hAnsi="Times New Roman" w:cs="Times New Roman"/>
@@ -113,7 +115,19 @@
         <w:rPr>
           <w:rFonts w:ascii="Times New Roman" w:hAnsi="Times New Roman" w:cs="Times New Roman"/>
         </w:rPr>
-        <w:t>A creative and talented individual with hands on experience on creating websites, databases, computer software, and mobile applications. Self-motivated, dedicated, detail oriented, and able to piece together a project. Able to work on an individual basis and as a group.</w:t>
+        <w:t xml:space="preserve">A creative and talented individual with hands on experience on creating websites, databases, computer software, and mobile applications. Self-motivated, dedicated, detail oriented, and able to </w:t>
+      </w:r>
+      <w:r>
+        <w:rPr>
+          <w:rFonts w:ascii="Times New Roman" w:hAnsi="Times New Roman" w:cs="Times New Roman"/>
+        </w:rPr>
+        <w:t>bring a project from concept to completion</w:t>
+      </w:r>
+      <w:r>
+        <w:rPr>
+          <w:rFonts w:ascii="Times New Roman" w:hAnsi="Times New Roman" w:cs="Times New Roman"/>
+        </w:rPr>
+        <w:t>. Able to work on an individual basis and as a group.</w:t>
       </w:r>
     </w:p>
     <w:p>
@@ -129,6 +143,273 @@
     <w:p>
       <w:pPr>
         <w:spacing w:after="0" w:line="240" w:lineRule="auto"/>
+        <w:jc w:val="both"/>
+        <w:rPr>
+          <w:rFonts w:ascii="Times New Roman" w:hAnsi="Times New Roman" w:cs="Times New Roman"/>
+          <w:b/>
+          <w:sz w:val="24"/>
+        </w:rPr>
+      </w:pPr>
+      <w:r>
+        <w:rPr>
+          <w:rFonts w:ascii="Times New Roman" w:hAnsi="Times New Roman" w:cs="Times New Roman"/>
+          <w:b/>
+          <w:sz w:val="24"/>
+        </w:rPr>
+        <w:t>Education:</w:t>
+      </w:r>
+    </w:p>
+    <w:p>
+      <w:pPr>
+        <w:spacing w:after="0" w:line="120" w:lineRule="auto"/>
+        <w:jc w:val="both"/>
+        <w:rPr>
+          <w:rFonts w:ascii="Times New Roman" w:hAnsi="Times New Roman" w:cs="Times New Roman"/>
+          <w:b/>
+          <w:sz w:val="24"/>
+        </w:rPr>
+      </w:pPr>
+    </w:p>
+    <w:p>
+      <w:pPr>
+        <w:tabs>
+          <w:tab w:val="right" w:pos="10800"/>
+        </w:tabs>
+        <w:spacing w:after="0" w:line="240" w:lineRule="auto"/>
+        <w:rPr>
+          <w:rFonts w:ascii="Times New Roman" w:hAnsi="Times New Roman" w:cs="Times New Roman"/>
+        </w:rPr>
+      </w:pPr>
+      <w:r>
+        <w:rPr>
+          <w:rFonts w:ascii="Times New Roman" w:hAnsi="Times New Roman" w:cs="Times New Roman"/>
+          <w:b/>
+        </w:rPr>
+        <w:t>Associates of Applied Science - Mobile Application Development</w:t>
+      </w:r>
+      <w:r>
+        <w:rPr>
+          <w:rFonts w:ascii="Times New Roman" w:hAnsi="Times New Roman" w:cs="Times New Roman"/>
+          <w:b/>
+        </w:rPr>
+        <w:tab/>
+      </w:r>
+      <w:r>
+        <w:rPr>
+          <w:rFonts w:ascii="Times New Roman" w:hAnsi="Times New Roman" w:cs="Times New Roman"/>
+        </w:rPr>
+        <w:t>Graduation</w:t>
+      </w:r>
+      <w:r>
+        <w:rPr>
+          <w:rFonts w:ascii="Times New Roman" w:hAnsi="Times New Roman" w:cs="Times New Roman"/>
+          <w:b/>
+        </w:rPr>
+        <w:t xml:space="preserve"> </w:t>
+      </w:r>
+      <w:r>
+        <w:rPr>
+          <w:rFonts w:ascii="Times New Roman" w:hAnsi="Times New Roman" w:cs="Times New Roman"/>
+        </w:rPr>
+        <w:t>December 2017</w:t>
+      </w:r>
+    </w:p>
+    <w:p>
+      <w:pPr>
+        <w:spacing w:after="0" w:line="240" w:lineRule="auto"/>
+        <w:rPr>
+          <w:rFonts w:ascii="Times New Roman" w:hAnsi="Times New Roman" w:cs="Times New Roman"/>
+        </w:rPr>
+      </w:pPr>
+      <w:r>
+        <w:rPr>
+          <w:rFonts w:ascii="Times New Roman" w:hAnsi="Times New Roman" w:cs="Times New Roman"/>
+        </w:rPr>
+        <w:t>Central Lakes College</w:t>
+      </w:r>
+      <w:r>
+        <w:rPr>
+          <w:rFonts w:ascii="Times New Roman" w:hAnsi="Times New Roman" w:cs="Times New Roman"/>
+        </w:rPr>
+        <w:t xml:space="preserve"> - Brainerd Campus, MN</w:t>
+      </w:r>
+    </w:p>
+    <w:p>
+      <w:pPr>
+        <w:spacing w:after="0" w:line="240" w:lineRule="auto"/>
+        <w:rPr>
+          <w:rFonts w:ascii="Times New Roman" w:hAnsi="Times New Roman" w:cs="Times New Roman"/>
+          <w:b/>
+        </w:rPr>
+      </w:pPr>
+      <w:r>
+        <w:rPr>
+          <w:rFonts w:ascii="Times New Roman" w:hAnsi="Times New Roman" w:cs="Times New Roman"/>
+          <w:b/>
+        </w:rPr>
+        <w:t>President’s</w:t>
+      </w:r>
+      <w:r>
+        <w:rPr>
+          <w:rFonts w:ascii="Times New Roman" w:hAnsi="Times New Roman" w:cs="Times New Roman"/>
+          <w:b/>
+        </w:rPr>
+        <w:t xml:space="preserve"> List</w:t>
+      </w:r>
+      <w:r>
+        <w:rPr>
+          <w:rFonts w:ascii="Times New Roman" w:hAnsi="Times New Roman" w:cs="Times New Roman"/>
+          <w:b/>
+        </w:rPr>
+        <w:t>—Current GPA: 3.70</w:t>
+      </w:r>
+    </w:p>
+    <w:p>
+      <w:pPr>
+        <w:pStyle w:val="ListParagraph"/>
+        <w:numPr>
+          <w:ilvl w:val="0"/>
+          <w:numId w:val="4"/>
+        </w:numPr>
+        <w:spacing w:after="0" w:line="240" w:lineRule="auto"/>
+        <w:rPr>
+          <w:rFonts w:ascii="Times New Roman" w:hAnsi="Times New Roman" w:cs="Times New Roman"/>
+        </w:rPr>
+      </w:pPr>
+      <w:r>
+        <w:rPr>
+          <w:rFonts w:ascii="Times New Roman" w:hAnsi="Times New Roman" w:cs="Times New Roman"/>
+          <w:b/>
+        </w:rPr>
+        <w:t>Computer Club – President</w:t>
+      </w:r>
+    </w:p>
+    <w:p>
+      <w:pPr>
+        <w:pStyle w:val="ListParagraph"/>
+        <w:numPr>
+          <w:ilvl w:val="1"/>
+          <w:numId w:val="4"/>
+        </w:numPr>
+        <w:spacing w:after="0" w:line="240" w:lineRule="auto"/>
+        <w:rPr>
+          <w:rFonts w:ascii="Times New Roman" w:hAnsi="Times New Roman" w:cs="Times New Roman"/>
+        </w:rPr>
+      </w:pPr>
+      <w:r>
+        <w:rPr>
+          <w:rFonts w:ascii="Times New Roman" w:hAnsi="Times New Roman" w:cs="Times New Roman"/>
+        </w:rPr>
+        <w:t>Coordinate events with club members and officers</w:t>
+      </w:r>
+    </w:p>
+    <w:p>
+      <w:pPr>
+        <w:pStyle w:val="ListParagraph"/>
+        <w:numPr>
+          <w:ilvl w:val="1"/>
+          <w:numId w:val="4"/>
+        </w:numPr>
+        <w:spacing w:after="0" w:line="240" w:lineRule="auto"/>
+        <w:rPr>
+          <w:rFonts w:ascii="Times New Roman" w:hAnsi="Times New Roman" w:cs="Times New Roman"/>
+        </w:rPr>
+      </w:pPr>
+      <w:r>
+        <w:rPr>
+          <w:rFonts w:ascii="Times New Roman" w:hAnsi="Times New Roman" w:cs="Times New Roman"/>
+        </w:rPr>
+        <w:t>Gather club officers’ opinion on propositions that may affect other members</w:t>
+      </w:r>
+    </w:p>
+    <w:p>
+      <w:pPr>
+        <w:pStyle w:val="ListParagraph"/>
+        <w:numPr>
+          <w:ilvl w:val="1"/>
+          <w:numId w:val="4"/>
+        </w:numPr>
+        <w:spacing w:after="0" w:line="240" w:lineRule="auto"/>
+        <w:rPr>
+          <w:rFonts w:ascii="Times New Roman" w:hAnsi="Times New Roman" w:cs="Times New Roman"/>
+        </w:rPr>
+      </w:pPr>
+      <w:r>
+        <w:rPr>
+          <w:rFonts w:ascii="Times New Roman" w:hAnsi="Times New Roman" w:cs="Times New Roman"/>
+        </w:rPr>
+        <w:t>Organize meetings and orders of business to be discussed</w:t>
+      </w:r>
+    </w:p>
+    <w:p>
+      <w:pPr>
+        <w:pStyle w:val="ListParagraph"/>
+        <w:numPr>
+          <w:ilvl w:val="0"/>
+          <w:numId w:val="4"/>
+        </w:numPr>
+        <w:spacing w:after="0" w:line="240" w:lineRule="auto"/>
+        <w:rPr>
+          <w:rFonts w:ascii="Times New Roman" w:hAnsi="Times New Roman" w:cs="Times New Roman"/>
+        </w:rPr>
+      </w:pPr>
+      <w:r>
+        <w:rPr>
+          <w:rFonts w:ascii="Times New Roman" w:hAnsi="Times New Roman" w:cs="Times New Roman"/>
+          <w:b/>
+        </w:rPr>
+        <w:t>Student Senate – Senator</w:t>
+      </w:r>
+    </w:p>
+    <w:p>
+      <w:pPr>
+        <w:pStyle w:val="ListParagraph"/>
+        <w:numPr>
+          <w:ilvl w:val="1"/>
+          <w:numId w:val="4"/>
+        </w:numPr>
+        <w:spacing w:after="0" w:line="240" w:lineRule="auto"/>
+        <w:rPr>
+          <w:rFonts w:ascii="Times New Roman" w:hAnsi="Times New Roman" w:cs="Times New Roman"/>
+        </w:rPr>
+      </w:pPr>
+      <w:r>
+        <w:rPr>
+          <w:rFonts w:ascii="Times New Roman" w:hAnsi="Times New Roman" w:cs="Times New Roman"/>
+        </w:rPr>
+        <w:t>Review and provide insight on pending modifications to student procedures</w:t>
+      </w:r>
+    </w:p>
+    <w:p>
+      <w:pPr>
+        <w:pStyle w:val="ListParagraph"/>
+        <w:numPr>
+          <w:ilvl w:val="1"/>
+          <w:numId w:val="4"/>
+        </w:numPr>
+        <w:spacing w:after="0" w:line="240" w:lineRule="auto"/>
+        <w:rPr>
+          <w:rFonts w:ascii="Times New Roman" w:hAnsi="Times New Roman" w:cs="Times New Roman"/>
+        </w:rPr>
+      </w:pPr>
+      <w:r>
+        <w:rPr>
+          <w:rFonts w:ascii="Times New Roman" w:hAnsi="Times New Roman" w:cs="Times New Roman"/>
+        </w:rPr>
+        <w:t>Participate in events that benefit the student body</w:t>
+      </w:r>
+    </w:p>
+    <w:p>
+      <w:pPr>
+        <w:spacing w:after="0" w:line="240" w:lineRule="auto"/>
+        <w:rPr>
+          <w:rFonts w:ascii="Times New Roman" w:hAnsi="Times New Roman" w:cs="Times New Roman"/>
+        </w:rPr>
+      </w:pPr>
+    </w:p>
+    <w:p>
+      <w:pPr>
+        <w:spacing w:after="0" w:line="240" w:lineRule="auto"/>
         <w:rPr>
           <w:rFonts w:ascii="Times New Roman" w:hAnsi="Times New Roman" w:cs="Times New Roman"/>
           <w:b/>
@@ -143,7 +424,7 @@
           <w:sz w:val="24"/>
           <w:szCs w:val="24"/>
         </w:rPr>
-        <w:t>Technical</w:t>
+        <w:t>Strong</w:t>
       </w:r>
       <w:r>
         <w:rPr>
@@ -200,34 +481,6 @@
     <w:p>
       <w:pPr>
         <w:spacing w:after="0" w:line="240" w:lineRule="auto"/>
-        <w:jc w:val="center"/>
-        <w:rPr>
-          <w:rFonts w:ascii="Times New Roman" w:hAnsi="Times New Roman" w:cs="Times New Roman"/>
-          <w:b/>
-          <w:u w:val="single"/>
-        </w:rPr>
-      </w:pPr>
-      <w:r>
-        <w:rPr>
-          <w:rFonts w:ascii="Times New Roman" w:hAnsi="Times New Roman" w:cs="Times New Roman"/>
-          <w:b/>
-          <w:u w:val="single"/>
-        </w:rPr>
-        <w:t>Web</w:t>
-      </w:r>
-      <w:r>
-        <w:rPr>
-          <w:rFonts w:ascii="Times New Roman" w:hAnsi="Times New Roman" w:cs="Times New Roman"/>
-          <w:b/>
-          <w:u w:val="single"/>
-        </w:rPr>
-        <w:t>sites</w:t>
-      </w:r>
-    </w:p>
-    <w:p>
-      <w:pPr>
-        <w:spacing w:after="0" w:line="240" w:lineRule="auto"/>
-        <w:jc w:val="center"/>
         <w:rPr>
           <w:rFonts w:ascii="Times New Roman" w:hAnsi="Times New Roman" w:cs="Times New Roman"/>
         </w:rPr>
@@ -242,7 +495,6 @@
     <w:p>
       <w:pPr>
         <w:spacing w:after="0" w:line="240" w:lineRule="auto"/>
-        <w:jc w:val="center"/>
         <w:rPr>
           <w:rFonts w:ascii="Times New Roman" w:hAnsi="Times New Roman" w:cs="Times New Roman"/>
         </w:rPr>
@@ -257,7 +509,6 @@
     <w:p>
       <w:pPr>
         <w:spacing w:after="0" w:line="240" w:lineRule="auto"/>
-        <w:jc w:val="center"/>
         <w:rPr>
           <w:rFonts w:ascii="Times New Roman" w:hAnsi="Times New Roman" w:cs="Times New Roman"/>
         </w:rPr>
@@ -272,119 +523,20 @@
     <w:p>
       <w:pPr>
         <w:spacing w:after="0" w:line="240" w:lineRule="auto"/>
-        <w:jc w:val="center"/>
-        <w:rPr>
-          <w:rFonts w:ascii="Times New Roman" w:hAnsi="Times New Roman" w:cs="Times New Roman"/>
-        </w:rPr>
-      </w:pPr>
-      <w:r>
-        <w:rPr>
-          <w:rFonts w:ascii="Times New Roman" w:hAnsi="Times New Roman" w:cs="Times New Roman"/>
-        </w:rPr>
-        <w:t>Ruby on Rails</w:t>
-      </w:r>
-    </w:p>
-    <w:p>
-      <w:pPr>
-        <w:spacing w:after="0" w:line="240" w:lineRule="auto"/>
-        <w:jc w:val="center"/>
-        <w:rPr>
-          <w:rFonts w:ascii="Times New Roman" w:hAnsi="Times New Roman" w:cs="Times New Roman"/>
-        </w:rPr>
-      </w:pPr>
-      <w:proofErr w:type="spellStart"/>
+        <w:rPr>
+          <w:rFonts w:ascii="Times New Roman" w:hAnsi="Times New Roman" w:cs="Times New Roman"/>
+        </w:rPr>
+      </w:pPr>
       <w:r>
         <w:rPr>
           <w:rFonts w:ascii="Times New Roman" w:hAnsi="Times New Roman" w:cs="Times New Roman"/>
         </w:rPr>
         <w:t>JQuery</w:t>
       </w:r>
-      <w:proofErr w:type="spellEnd"/>
-    </w:p>
-    <w:p>
-      <w:pPr>
-        <w:spacing w:after="0" w:line="240" w:lineRule="auto"/>
-        <w:jc w:val="center"/>
-        <w:rPr>
-          <w:rFonts w:ascii="Times New Roman" w:hAnsi="Times New Roman" w:cs="Times New Roman"/>
-        </w:rPr>
-      </w:pPr>
-    </w:p>
-    <w:p>
-      <w:pPr>
-        <w:spacing w:after="0" w:line="240" w:lineRule="auto"/>
-        <w:jc w:val="center"/>
-        <w:rPr>
-          <w:rFonts w:ascii="Times New Roman" w:hAnsi="Times New Roman" w:cs="Times New Roman"/>
-          <w:u w:val="single"/>
-        </w:rPr>
-      </w:pPr>
-      <w:r>
-        <w:rPr>
-          <w:rFonts w:ascii="Times New Roman" w:hAnsi="Times New Roman" w:cs="Times New Roman"/>
-          <w:b/>
-          <w:u w:val="single"/>
-        </w:rPr>
-        <w:t>Database</w:t>
-      </w:r>
-    </w:p>
-    <w:p>
-      <w:pPr>
-        <w:spacing w:after="0" w:line="240" w:lineRule="auto"/>
-        <w:jc w:val="center"/>
-        <w:rPr>
-          <w:rFonts w:ascii="Times New Roman" w:hAnsi="Times New Roman" w:cs="Times New Roman"/>
-        </w:rPr>
-      </w:pPr>
-      <w:r>
-        <w:rPr>
-          <w:rFonts w:ascii="Times New Roman" w:hAnsi="Times New Roman" w:cs="Times New Roman"/>
-        </w:rPr>
-        <w:t>Oracle</w:t>
-      </w:r>
-    </w:p>
-    <w:p>
-      <w:pPr>
-        <w:spacing w:after="0" w:line="240" w:lineRule="auto"/>
-        <w:jc w:val="center"/>
-        <w:rPr>
-          <w:rFonts w:ascii="Times New Roman" w:hAnsi="Times New Roman" w:cs="Times New Roman"/>
-        </w:rPr>
-      </w:pPr>
-      <w:proofErr w:type="spellStart"/>
-      <w:r>
-        <w:rPr>
-          <w:rFonts w:ascii="Times New Roman" w:hAnsi="Times New Roman" w:cs="Times New Roman"/>
-        </w:rPr>
-        <w:t>MSSQL</w:t>
-      </w:r>
-      <w:proofErr w:type="spellEnd"/>
-      <w:r>
-        <w:rPr>
-          <w:rFonts w:ascii="Times New Roman" w:hAnsi="Times New Roman" w:cs="Times New Roman"/>
-        </w:rPr>
-        <w:t xml:space="preserve"> Server</w:t>
-      </w:r>
-    </w:p>
-    <w:p>
-      <w:pPr>
-        <w:spacing w:after="0" w:line="240" w:lineRule="auto"/>
-        <w:jc w:val="center"/>
-        <w:rPr>
-          <w:rFonts w:ascii="Times New Roman" w:hAnsi="Times New Roman" w:cs="Times New Roman"/>
-        </w:rPr>
-      </w:pPr>
-      <w:r>
-        <w:rPr>
-          <w:rFonts w:ascii="Times New Roman" w:hAnsi="Times New Roman" w:cs="Times New Roman"/>
-        </w:rPr>
-        <w:t>PostgreSQL</w:t>
-      </w:r>
-    </w:p>
-    <w:p>
-      <w:pPr>
-        <w:spacing w:after="0" w:line="240" w:lineRule="auto"/>
-        <w:jc w:val="center"/>
+    </w:p>
+    <w:p>
+      <w:pPr>
+        <w:spacing w:after="0" w:line="240" w:lineRule="auto"/>
         <w:rPr>
           <w:rFonts w:ascii="Times New Roman" w:hAnsi="Times New Roman" w:cs="Times New Roman"/>
         </w:rPr>
@@ -399,53 +551,6 @@
     <w:p>
       <w:pPr>
         <w:spacing w:after="0" w:line="240" w:lineRule="auto"/>
-        <w:jc w:val="center"/>
-        <w:rPr>
-          <w:rFonts w:ascii="Times New Roman" w:hAnsi="Times New Roman" w:cs="Times New Roman"/>
-        </w:rPr>
-      </w:pPr>
-      <w:r>
-        <w:rPr>
-          <w:rFonts w:ascii="Times New Roman" w:hAnsi="Times New Roman" w:cs="Times New Roman"/>
-        </w:rPr>
-        <w:t>MySQL</w:t>
-      </w:r>
-    </w:p>
-    <w:p>
-      <w:pPr>
-        <w:spacing w:after="0" w:line="240" w:lineRule="auto"/>
-        <w:jc w:val="center"/>
-        <w:rPr>
-          <w:rFonts w:ascii="Times New Roman" w:hAnsi="Times New Roman" w:cs="Times New Roman"/>
-          <w:b/>
-          <w:sz w:val="21"/>
-          <w:szCs w:val="21"/>
-        </w:rPr>
-      </w:pPr>
-    </w:p>
-    <w:p>
-      <w:pPr>
-        <w:spacing w:after="0" w:line="240" w:lineRule="auto"/>
-        <w:jc w:val="center"/>
-        <w:rPr>
-          <w:rFonts w:ascii="Times New Roman" w:hAnsi="Times New Roman" w:cs="Times New Roman"/>
-          <w:b/>
-          <w:u w:val="single"/>
-        </w:rPr>
-      </w:pPr>
-      <w:r>
-        <w:rPr>
-          <w:rFonts w:ascii="Times New Roman" w:hAnsi="Times New Roman" w:cs="Times New Roman"/>
-          <w:b/>
-          <w:u w:val="single"/>
-        </w:rPr>
-        <w:t>Mobile Apps</w:t>
-      </w:r>
-    </w:p>
-    <w:p>
-      <w:pPr>
-        <w:spacing w:after="0" w:line="240" w:lineRule="auto"/>
-        <w:jc w:val="center"/>
         <w:rPr>
           <w:rFonts w:ascii="Times New Roman" w:hAnsi="Times New Roman" w:cs="Times New Roman"/>
         </w:rPr>
@@ -460,7 +565,6 @@
     <w:p>
       <w:pPr>
         <w:spacing w:after="0" w:line="240" w:lineRule="auto"/>
-        <w:jc w:val="center"/>
         <w:rPr>
           <w:rFonts w:ascii="Times New Roman" w:hAnsi="Times New Roman" w:cs="Times New Roman"/>
         </w:rPr>
@@ -471,45 +575,6 @@
         </w:rPr>
         <w:t>XML</w:t>
       </w:r>
-    </w:p>
-    <w:p>
-      <w:pPr>
-        <w:spacing w:after="0" w:line="240" w:lineRule="auto"/>
-        <w:jc w:val="center"/>
-        <w:rPr>
-          <w:rFonts w:ascii="Times New Roman" w:hAnsi="Times New Roman" w:cs="Times New Roman"/>
-        </w:rPr>
-      </w:pPr>
-      <w:r>
-        <w:rPr>
-          <w:rFonts w:ascii="Times New Roman" w:hAnsi="Times New Roman" w:cs="Times New Roman"/>
-        </w:rPr>
-        <w:t>Objective-C</w:t>
-      </w:r>
-    </w:p>
-    <w:p>
-      <w:pPr>
-        <w:spacing w:after="0" w:line="240" w:lineRule="auto"/>
-        <w:jc w:val="center"/>
-        <w:rPr>
-          <w:rFonts w:ascii="Times New Roman" w:hAnsi="Times New Roman" w:cs="Times New Roman"/>
-        </w:rPr>
-      </w:pPr>
-      <w:r>
-        <w:rPr>
-          <w:rFonts w:ascii="Times New Roman" w:hAnsi="Times New Roman" w:cs="Times New Roman"/>
-        </w:rPr>
-        <w:t>Swift</w:t>
-      </w:r>
-    </w:p>
-    <w:p>
-      <w:pPr>
-        <w:spacing w:after="0" w:line="240" w:lineRule="auto"/>
-        <w:jc w:val="center"/>
-        <w:rPr>
-          <w:rFonts w:ascii="Times New Roman" w:hAnsi="Times New Roman" w:cs="Times New Roman"/>
-        </w:rPr>
-      </w:pPr>
     </w:p>
     <w:p>
       <w:pPr>
@@ -525,6 +590,203 @@
           <w:cols w:num="3" w:space="720"/>
           <w:docGrid w:linePitch="360"/>
         </w:sectPr>
+      </w:pPr>
+    </w:p>
+    <w:p>
+      <w:pPr>
+        <w:spacing w:after="0" w:line="240" w:lineRule="auto"/>
+        <w:rPr>
+          <w:rFonts w:ascii="Times New Roman" w:hAnsi="Times New Roman" w:cs="Times New Roman"/>
+        </w:rPr>
+      </w:pPr>
+    </w:p>
+    <w:p>
+      <w:pPr>
+        <w:spacing w:after="0" w:line="240" w:lineRule="auto"/>
+        <w:rPr>
+          <w:rFonts w:ascii="Times New Roman" w:hAnsi="Times New Roman" w:cs="Times New Roman"/>
+          <w:b/>
+          <w:sz w:val="24"/>
+        </w:rPr>
+      </w:pPr>
+      <w:r>
+        <w:rPr>
+          <w:rFonts w:ascii="Times New Roman" w:hAnsi="Times New Roman" w:cs="Times New Roman"/>
+          <w:b/>
+          <w:sz w:val="24"/>
+        </w:rPr>
+        <w:t>Familiar With:</w:t>
+      </w:r>
+    </w:p>
+    <w:p>
+      <w:pPr>
+        <w:spacing w:after="0" w:line="120" w:lineRule="auto"/>
+        <w:rPr>
+          <w:rFonts w:ascii="Times New Roman" w:hAnsi="Times New Roman" w:cs="Times New Roman"/>
+          <w:b/>
+          <w:sz w:val="24"/>
+        </w:rPr>
+        <w:sectPr>
+          <w:type w:val="continuous"/>
+          <w:pgSz w:w="12240" w:h="15840"/>
+          <w:pgMar w:top="720" w:right="720" w:bottom="720" w:left="720" w:header="720" w:footer="720" w:gutter="0"/>
+          <w:cols w:space="720"/>
+          <w:docGrid w:linePitch="360"/>
+        </w:sectPr>
+      </w:pPr>
+      <w:r>
+        <w:rPr>
+          <w:rFonts w:ascii="Times New Roman" w:hAnsi="Times New Roman" w:cs="Times New Roman"/>
+          <w:b/>
+          <w:sz w:val="24"/>
+        </w:rPr>
+        <w:t xml:space="preserve"> </w:t>
+      </w:r>
+    </w:p>
+    <w:p>
+      <w:pPr>
+        <w:spacing w:after="0" w:line="240" w:lineRule="auto"/>
+        <w:rPr>
+          <w:rFonts w:ascii="Times New Roman" w:hAnsi="Times New Roman" w:cs="Times New Roman"/>
+        </w:rPr>
+      </w:pPr>
+      <w:r>
+        <w:rPr>
+          <w:rFonts w:ascii="Times New Roman" w:hAnsi="Times New Roman" w:cs="Times New Roman"/>
+        </w:rPr>
+        <w:t>Ruby on Rails</w:t>
+      </w:r>
+    </w:p>
+    <w:p>
+      <w:pPr>
+        <w:spacing w:after="0" w:line="240" w:lineRule="auto"/>
+        <w:rPr>
+          <w:rFonts w:ascii="Times New Roman" w:hAnsi="Times New Roman" w:cs="Times New Roman"/>
+        </w:rPr>
+      </w:pPr>
+      <w:r>
+        <w:rPr>
+          <w:rFonts w:ascii="Times New Roman" w:hAnsi="Times New Roman" w:cs="Times New Roman"/>
+        </w:rPr>
+        <w:t>Oracle</w:t>
+      </w:r>
+    </w:p>
+    <w:p>
+      <w:pPr>
+        <w:spacing w:after="0" w:line="240" w:lineRule="auto"/>
+        <w:rPr>
+          <w:rFonts w:ascii="Times New Roman" w:hAnsi="Times New Roman" w:cs="Times New Roman"/>
+        </w:rPr>
+      </w:pPr>
+      <w:r>
+        <w:rPr>
+          <w:rFonts w:ascii="Times New Roman" w:hAnsi="Times New Roman" w:cs="Times New Roman"/>
+        </w:rPr>
+        <w:t>MSSQL Server</w:t>
+      </w:r>
+    </w:p>
+    <w:p>
+      <w:pPr>
+        <w:spacing w:after="0" w:line="240" w:lineRule="auto"/>
+        <w:rPr>
+          <w:rFonts w:ascii="Times New Roman" w:hAnsi="Times New Roman" w:cs="Times New Roman"/>
+        </w:rPr>
+      </w:pPr>
+      <w:r>
+        <w:rPr>
+          <w:rFonts w:ascii="Times New Roman" w:hAnsi="Times New Roman" w:cs="Times New Roman"/>
+        </w:rPr>
+        <w:t>PostgreSQL</w:t>
+      </w:r>
+    </w:p>
+    <w:p>
+      <w:pPr>
+        <w:spacing w:after="0" w:line="240" w:lineRule="auto"/>
+        <w:rPr>
+          <w:rFonts w:ascii="Times New Roman" w:hAnsi="Times New Roman" w:cs="Times New Roman"/>
+        </w:rPr>
+      </w:pPr>
+      <w:r>
+        <w:rPr>
+          <w:rFonts w:ascii="Times New Roman" w:hAnsi="Times New Roman" w:cs="Times New Roman"/>
+        </w:rPr>
+        <w:t>MySQL</w:t>
+      </w:r>
+    </w:p>
+    <w:p>
+      <w:pPr>
+        <w:spacing w:after="0" w:line="240" w:lineRule="auto"/>
+        <w:rPr>
+          <w:rFonts w:ascii="Times New Roman" w:hAnsi="Times New Roman" w:cs="Times New Roman"/>
+        </w:rPr>
+      </w:pPr>
+      <w:r>
+        <w:rPr>
+          <w:rFonts w:ascii="Times New Roman" w:hAnsi="Times New Roman" w:cs="Times New Roman"/>
+        </w:rPr>
+        <w:t>Objective-C</w:t>
+      </w:r>
+    </w:p>
+    <w:p>
+      <w:pPr>
+        <w:spacing w:after="0" w:line="240" w:lineRule="auto"/>
+        <w:rPr>
+          <w:rFonts w:ascii="Times New Roman" w:hAnsi="Times New Roman" w:cs="Times New Roman"/>
+        </w:rPr>
+      </w:pPr>
+      <w:r>
+        <w:rPr>
+          <w:rFonts w:ascii="Times New Roman" w:hAnsi="Times New Roman" w:cs="Times New Roman"/>
+        </w:rPr>
+        <w:t>Swift</w:t>
+      </w:r>
+    </w:p>
+    <w:p>
+      <w:pPr>
+        <w:spacing w:after="0" w:line="240" w:lineRule="auto"/>
+        <w:rPr>
+          <w:rFonts w:ascii="Times New Roman" w:hAnsi="Times New Roman" w:cs="Times New Roman"/>
+        </w:rPr>
+      </w:pPr>
+      <w:r>
+        <w:rPr>
+          <w:rFonts w:ascii="Times New Roman" w:hAnsi="Times New Roman" w:cs="Times New Roman"/>
+        </w:rPr>
+        <w:t>Bootstrap</w:t>
+      </w:r>
+    </w:p>
+    <w:p>
+      <w:pPr>
+        <w:spacing w:after="0" w:line="240" w:lineRule="auto"/>
+        <w:rPr>
+          <w:rFonts w:ascii="Times New Roman" w:hAnsi="Times New Roman" w:cs="Times New Roman"/>
+        </w:rPr>
+        <w:sectPr>
+          <w:type w:val="continuous"/>
+          <w:pgSz w:w="12240" w:h="15840"/>
+          <w:pgMar w:top="720" w:right="720" w:bottom="720" w:left="720" w:header="720" w:footer="720" w:gutter="0"/>
+          <w:cols w:num="3" w:space="720"/>
+          <w:docGrid w:linePitch="360"/>
+        </w:sectPr>
+      </w:pPr>
+      <w:r>
+        <w:rPr>
+          <w:rFonts w:ascii="Times New Roman" w:hAnsi="Times New Roman" w:cs="Times New Roman"/>
+        </w:rPr>
+        <w:t>Angular JS</w:t>
+      </w:r>
+    </w:p>
+    <w:p>
+      <w:pPr>
+        <w:tabs>
+          <w:tab w:val="right" w:pos="10800"/>
+        </w:tabs>
+        <w:spacing w:after="0" w:line="240" w:lineRule="auto"/>
+        <w:rPr>
+          <w:rFonts w:ascii="Times New Roman" w:hAnsi="Times New Roman" w:cs="Times New Roman"/>
+          <w:b/>
+          <w:sz w:val="24"/>
+        </w:rPr>
       </w:pPr>
     </w:p>
     <w:p>
@@ -734,14 +996,6 @@
         <w:rPr>
           <w:rFonts w:ascii="Times New Roman" w:hAnsi="Times New Roman" w:cs="Times New Roman"/>
         </w:rPr>
-      </w:pPr>
-    </w:p>
-    <w:p>
-      <w:pPr>
-        <w:spacing w:after="0" w:line="240" w:lineRule="auto"/>
-        <w:rPr>
-          <w:rFonts w:ascii="Times New Roman" w:hAnsi="Times New Roman" w:cs="Times New Roman"/>
-        </w:rPr>
         <w:sectPr>
           <w:type w:val="continuous"/>
           <w:pgSz w:w="12240" w:h="15840"/>
@@ -754,7 +1008,14 @@
     <w:p>
       <w:pPr>
         <w:spacing w:after="0" w:line="240" w:lineRule="auto"/>
-        <w:jc w:val="both"/>
+        <w:rPr>
+          <w:rFonts w:ascii="Times New Roman" w:hAnsi="Times New Roman" w:cs="Times New Roman"/>
+        </w:rPr>
+      </w:pPr>
+    </w:p>
+    <w:p>
+      <w:pPr>
+        <w:spacing w:after="0" w:line="240" w:lineRule="auto"/>
         <w:rPr>
           <w:rFonts w:ascii="Times New Roman" w:hAnsi="Times New Roman" w:cs="Times New Roman"/>
           <w:b/>
@@ -767,16 +1028,30 @@
           <w:b/>
           <w:sz w:val="24"/>
         </w:rPr>
-        <w:t>Education:</w:t>
+        <w:t xml:space="preserve">Related </w:t>
+      </w:r>
+      <w:r>
+        <w:rPr>
+          <w:rFonts w:ascii="Times New Roman" w:hAnsi="Times New Roman" w:cs="Times New Roman"/>
+          <w:b/>
+          <w:sz w:val="24"/>
+        </w:rPr>
+        <w:t>Projects</w:t>
+      </w:r>
+      <w:r>
+        <w:rPr>
+          <w:rFonts w:ascii="Times New Roman" w:hAnsi="Times New Roman" w:cs="Times New Roman"/>
+          <w:b/>
+          <w:sz w:val="24"/>
+        </w:rPr>
+        <w:t>:</w:t>
       </w:r>
     </w:p>
     <w:p>
       <w:pPr>
         <w:spacing w:after="0" w:line="120" w:lineRule="auto"/>
-        <w:jc w:val="both"/>
-        <w:rPr>
-          <w:rFonts w:ascii="Times New Roman" w:hAnsi="Times New Roman" w:cs="Times New Roman"/>
-          <w:b/>
+        <w:rPr>
+          <w:rFonts w:ascii="Times New Roman" w:hAnsi="Times New Roman" w:cs="Times New Roman"/>
           <w:sz w:val="24"/>
         </w:rPr>
       </w:pPr>
@@ -796,19 +1071,37 @@
           <w:rFonts w:ascii="Times New Roman" w:hAnsi="Times New Roman" w:cs="Times New Roman"/>
           <w:b/>
         </w:rPr>
-        <w:t>Associates of Applied Science - Mo</w:t>
-      </w:r>
-      <w:r>
-        <w:rPr>
-          <w:rFonts w:ascii="Times New Roman" w:hAnsi="Times New Roman" w:cs="Times New Roman"/>
-          <w:b/>
-        </w:rPr>
-        <w:t>bile Application Development</w:t>
-      </w:r>
-      <w:r>
-        <w:rPr>
-          <w:rFonts w:ascii="Times New Roman" w:hAnsi="Times New Roman" w:cs="Times New Roman"/>
-          <w:b/>
+        <w:t>Website Developer</w:t>
+      </w:r>
+      <w:r>
+        <w:rPr>
+          <w:rFonts w:ascii="Times New Roman" w:hAnsi="Times New Roman" w:cs="Times New Roman"/>
+          <w:b/>
+        </w:rPr>
+        <w:t>/App Developer</w:t>
+      </w:r>
+      <w:r>
+        <w:rPr>
+          <w:rFonts w:ascii="Times New Roman" w:hAnsi="Times New Roman" w:cs="Times New Roman"/>
+          <w:b/>
+        </w:rPr>
+        <w:t xml:space="preserve">, </w:t>
+      </w:r>
+      <w:r>
+        <w:rPr>
+          <w:rFonts w:ascii="Times New Roman" w:hAnsi="Times New Roman" w:cs="Times New Roman"/>
+        </w:rPr>
+        <w:t>Brainerd Masonic Center, Br</w:t>
+      </w:r>
+      <w:r>
+        <w:rPr>
+          <w:rFonts w:ascii="Times New Roman" w:hAnsi="Times New Roman" w:cs="Times New Roman"/>
+        </w:rPr>
+        <w:t>ainerd, MN</w:t>
+      </w:r>
+      <w:r>
+        <w:rPr>
+          <w:rFonts w:ascii="Times New Roman" w:hAnsi="Times New Roman" w:cs="Times New Roman"/>
         </w:rPr>
         <w:tab/>
       </w:r>
@@ -816,306 +1109,20 @@
         <w:rPr>
           <w:rFonts w:ascii="Times New Roman" w:hAnsi="Times New Roman" w:cs="Times New Roman"/>
         </w:rPr>
-        <w:t>Graduation</w:t>
-      </w:r>
-      <w:r>
-        <w:rPr>
-          <w:rFonts w:ascii="Times New Roman" w:hAnsi="Times New Roman" w:cs="Times New Roman"/>
-          <w:b/>
-        </w:rPr>
-        <w:t xml:space="preserve"> </w:t>
-      </w:r>
-      <w:r>
-        <w:rPr>
-          <w:rFonts w:ascii="Times New Roman" w:hAnsi="Times New Roman" w:cs="Times New Roman"/>
-        </w:rPr>
-        <w:t>December 2017</w:t>
-      </w:r>
-    </w:p>
-    <w:p>
-      <w:pPr>
-        <w:spacing w:after="0" w:line="240" w:lineRule="auto"/>
-        <w:rPr>
-          <w:rFonts w:ascii="Times New Roman" w:hAnsi="Times New Roman" w:cs="Times New Roman"/>
-        </w:rPr>
-      </w:pPr>
-      <w:r>
-        <w:rPr>
-          <w:rFonts w:ascii="Times New Roman" w:hAnsi="Times New Roman" w:cs="Times New Roman"/>
-        </w:rPr>
-        <w:t>Central Lakes College</w:t>
-      </w:r>
-      <w:r>
-        <w:rPr>
-          <w:rFonts w:ascii="Times New Roman" w:hAnsi="Times New Roman" w:cs="Times New Roman"/>
-        </w:rPr>
-        <w:t xml:space="preserve"> - </w:t>
-      </w:r>
-      <w:r>
-        <w:rPr>
-          <w:rFonts w:ascii="Times New Roman" w:hAnsi="Times New Roman" w:cs="Times New Roman"/>
-        </w:rPr>
-        <w:t>Brainerd Campus, MN</w:t>
-      </w:r>
-    </w:p>
-    <w:p>
-      <w:pPr>
-        <w:spacing w:after="0" w:line="240" w:lineRule="auto"/>
-        <w:rPr>
-          <w:rFonts w:ascii="Times New Roman" w:hAnsi="Times New Roman" w:cs="Times New Roman"/>
-          <w:b/>
-        </w:rPr>
-      </w:pPr>
-      <w:r>
-        <w:rPr>
-          <w:rFonts w:ascii="Times New Roman" w:hAnsi="Times New Roman" w:cs="Times New Roman"/>
-          <w:b/>
-        </w:rPr>
-        <w:t>Dean’s</w:t>
-      </w:r>
-      <w:r>
-        <w:rPr>
-          <w:rFonts w:ascii="Times New Roman" w:hAnsi="Times New Roman" w:cs="Times New Roman"/>
-          <w:b/>
-        </w:rPr>
-        <w:t xml:space="preserve"> List</w:t>
-      </w:r>
-    </w:p>
-    <w:p>
-      <w:pPr>
-        <w:pStyle w:val="ListParagraph"/>
-        <w:numPr>
-          <w:ilvl w:val="0"/>
-          <w:numId w:val="4"/>
-        </w:numPr>
-        <w:spacing w:after="0" w:line="240" w:lineRule="auto"/>
-        <w:rPr>
-          <w:rFonts w:ascii="Times New Roman" w:hAnsi="Times New Roman" w:cs="Times New Roman"/>
-        </w:rPr>
-      </w:pPr>
-      <w:r>
-        <w:rPr>
-          <w:rFonts w:ascii="Times New Roman" w:hAnsi="Times New Roman" w:cs="Times New Roman"/>
-          <w:b/>
-        </w:rPr>
-        <w:t xml:space="preserve">Computer Club </w:t>
-      </w:r>
-      <w:r>
-        <w:rPr>
-          <w:rFonts w:ascii="Times New Roman" w:hAnsi="Times New Roman" w:cs="Times New Roman"/>
-          <w:b/>
+        <w:t xml:space="preserve">April 2017 </w:t>
+      </w:r>
+      <w:r>
+        <w:rPr>
+          <w:rFonts w:ascii="Times New Roman" w:hAnsi="Times New Roman" w:cs="Times New Roman"/>
         </w:rPr>
         <w:t>–</w:t>
       </w:r>
       <w:r>
         <w:rPr>
           <w:rFonts w:ascii="Times New Roman" w:hAnsi="Times New Roman" w:cs="Times New Roman"/>
-          <w:b/>
-        </w:rPr>
-        <w:t xml:space="preserve"> President</w:t>
-      </w:r>
-    </w:p>
-    <w:p>
-      <w:pPr>
-        <w:pStyle w:val="ListParagraph"/>
-        <w:numPr>
-          <w:ilvl w:val="1"/>
-          <w:numId w:val="4"/>
-        </w:numPr>
-        <w:spacing w:after="0" w:line="240" w:lineRule="auto"/>
-        <w:rPr>
-          <w:rFonts w:ascii="Times New Roman" w:hAnsi="Times New Roman" w:cs="Times New Roman"/>
-        </w:rPr>
-      </w:pPr>
-      <w:r>
-        <w:rPr>
-          <w:rFonts w:ascii="Times New Roman" w:hAnsi="Times New Roman" w:cs="Times New Roman"/>
-        </w:rPr>
-        <w:t>C</w:t>
-      </w:r>
-      <w:r>
-        <w:rPr>
-          <w:rFonts w:ascii="Times New Roman" w:hAnsi="Times New Roman" w:cs="Times New Roman"/>
-        </w:rPr>
-        <w:t>oordinate events with club members and officers</w:t>
-      </w:r>
-    </w:p>
-    <w:p>
-      <w:pPr>
-        <w:pStyle w:val="ListParagraph"/>
-        <w:numPr>
-          <w:ilvl w:val="1"/>
-          <w:numId w:val="4"/>
-        </w:numPr>
-        <w:spacing w:after="0" w:line="240" w:lineRule="auto"/>
-        <w:rPr>
-          <w:rFonts w:ascii="Times New Roman" w:hAnsi="Times New Roman" w:cs="Times New Roman"/>
-        </w:rPr>
-      </w:pPr>
-      <w:r>
-        <w:rPr>
-          <w:rFonts w:ascii="Times New Roman" w:hAnsi="Times New Roman" w:cs="Times New Roman"/>
-        </w:rPr>
-        <w:t xml:space="preserve">Gather </w:t>
-      </w:r>
-      <w:r>
-        <w:rPr>
-          <w:rFonts w:ascii="Times New Roman" w:hAnsi="Times New Roman" w:cs="Times New Roman"/>
-        </w:rPr>
-        <w:t>club officers’</w:t>
-      </w:r>
-      <w:r>
-        <w:rPr>
-          <w:rFonts w:ascii="Times New Roman" w:hAnsi="Times New Roman" w:cs="Times New Roman"/>
-        </w:rPr>
-        <w:t xml:space="preserve"> opinion on propositions </w:t>
-      </w:r>
-      <w:r>
-        <w:rPr>
-          <w:rFonts w:ascii="Times New Roman" w:hAnsi="Times New Roman" w:cs="Times New Roman"/>
-        </w:rPr>
-        <w:t>that may affect other members</w:t>
-      </w:r>
-    </w:p>
-    <w:p>
-      <w:pPr>
-        <w:pStyle w:val="ListParagraph"/>
-        <w:numPr>
-          <w:ilvl w:val="1"/>
-          <w:numId w:val="4"/>
-        </w:numPr>
-        <w:spacing w:after="0" w:line="240" w:lineRule="auto"/>
-        <w:rPr>
-          <w:rFonts w:ascii="Times New Roman" w:hAnsi="Times New Roman" w:cs="Times New Roman"/>
-        </w:rPr>
-      </w:pPr>
-      <w:r>
-        <w:rPr>
-          <w:rFonts w:ascii="Times New Roman" w:hAnsi="Times New Roman" w:cs="Times New Roman"/>
-        </w:rPr>
-        <w:t>Organize meetings and orders of business to be discussed</w:t>
-      </w:r>
-    </w:p>
-    <w:p>
-      <w:pPr>
-        <w:pStyle w:val="ListParagraph"/>
-        <w:numPr>
-          <w:ilvl w:val="0"/>
-          <w:numId w:val="4"/>
-        </w:numPr>
-        <w:spacing w:after="0" w:line="240" w:lineRule="auto"/>
-        <w:rPr>
-          <w:rFonts w:ascii="Times New Roman" w:hAnsi="Times New Roman" w:cs="Times New Roman"/>
-        </w:rPr>
-      </w:pPr>
-      <w:r>
-        <w:rPr>
-          <w:rFonts w:ascii="Times New Roman" w:hAnsi="Times New Roman" w:cs="Times New Roman"/>
-          <w:b/>
-        </w:rPr>
-        <w:t>Student Senate – Senator</w:t>
-      </w:r>
-    </w:p>
-    <w:p>
-      <w:pPr>
-        <w:pStyle w:val="ListParagraph"/>
-        <w:numPr>
-          <w:ilvl w:val="1"/>
-          <w:numId w:val="4"/>
-        </w:numPr>
-        <w:spacing w:after="0" w:line="240" w:lineRule="auto"/>
-        <w:rPr>
-          <w:rFonts w:ascii="Times New Roman" w:hAnsi="Times New Roman" w:cs="Times New Roman"/>
-        </w:rPr>
-      </w:pPr>
-      <w:r>
-        <w:rPr>
-          <w:rFonts w:ascii="Times New Roman" w:hAnsi="Times New Roman" w:cs="Times New Roman"/>
-        </w:rPr>
-        <w:t>Review</w:t>
-      </w:r>
-      <w:r>
-        <w:rPr>
-          <w:rFonts w:ascii="Times New Roman" w:hAnsi="Times New Roman" w:cs="Times New Roman"/>
-        </w:rPr>
-        <w:t xml:space="preserve"> and </w:t>
-      </w:r>
-      <w:r>
-        <w:rPr>
-          <w:rFonts w:ascii="Times New Roman" w:hAnsi="Times New Roman" w:cs="Times New Roman"/>
-        </w:rPr>
-        <w:t>provide insight on pending modifications to student procedures</w:t>
-      </w:r>
-    </w:p>
-    <w:p>
-      <w:pPr>
-        <w:pStyle w:val="ListParagraph"/>
-        <w:numPr>
-          <w:ilvl w:val="1"/>
-          <w:numId w:val="4"/>
-        </w:numPr>
-        <w:spacing w:after="0" w:line="240" w:lineRule="auto"/>
-        <w:rPr>
-          <w:rFonts w:ascii="Times New Roman" w:hAnsi="Times New Roman" w:cs="Times New Roman"/>
-        </w:rPr>
-      </w:pPr>
-      <w:r>
-        <w:rPr>
-          <w:rFonts w:ascii="Times New Roman" w:hAnsi="Times New Roman" w:cs="Times New Roman"/>
-        </w:rPr>
-        <w:t>Participate in events that benefit the student body</w:t>
-      </w:r>
-    </w:p>
-    <w:p>
-      <w:pPr>
-        <w:spacing w:after="0" w:line="240" w:lineRule="auto"/>
-        <w:rPr>
-          <w:rFonts w:ascii="Times New Roman" w:hAnsi="Times New Roman" w:cs="Times New Roman"/>
-        </w:rPr>
-      </w:pPr>
-    </w:p>
-    <w:p>
-      <w:pPr>
-        <w:spacing w:after="0" w:line="240" w:lineRule="auto"/>
-        <w:rPr>
-          <w:rFonts w:ascii="Times New Roman" w:hAnsi="Times New Roman" w:cs="Times New Roman"/>
-          <w:b/>
-          <w:sz w:val="24"/>
-        </w:rPr>
-      </w:pPr>
-      <w:r>
-        <w:rPr>
-          <w:rFonts w:ascii="Times New Roman" w:hAnsi="Times New Roman" w:cs="Times New Roman"/>
-          <w:b/>
-          <w:sz w:val="24"/>
-        </w:rPr>
-        <w:t xml:space="preserve">Related </w:t>
-      </w:r>
-      <w:r>
-        <w:rPr>
-          <w:rFonts w:ascii="Times New Roman" w:hAnsi="Times New Roman" w:cs="Times New Roman"/>
-          <w:b/>
-          <w:sz w:val="24"/>
-        </w:rPr>
-        <w:t>Projects</w:t>
-      </w:r>
-      <w:r>
-        <w:rPr>
-          <w:rFonts w:ascii="Times New Roman" w:hAnsi="Times New Roman" w:cs="Times New Roman"/>
-          <w:b/>
-          <w:sz w:val="24"/>
-        </w:rPr>
-        <w:t>:</w:t>
-      </w:r>
-    </w:p>
-    <w:p>
-      <w:pPr>
-        <w:spacing w:after="0" w:line="120" w:lineRule="auto"/>
-        <w:rPr>
-          <w:rFonts w:ascii="Times New Roman" w:hAnsi="Times New Roman" w:cs="Times New Roman"/>
-          <w:sz w:val="24"/>
-        </w:rPr>
-      </w:pPr>
+        </w:rPr>
+        <w:t xml:space="preserve"> Present</w:t>
+      </w:r>
     </w:p>
     <w:p>
       <w:pPr>
@@ -1139,26 +1146,13 @@
           <w:rFonts w:ascii="Times New Roman" w:hAnsi="Times New Roman" w:cs="Times New Roman"/>
           <w:b/>
         </w:rPr>
-        <w:t>/App Developer</w:t>
-      </w:r>
-      <w:r>
-        <w:rPr>
-          <w:rFonts w:ascii="Times New Roman" w:hAnsi="Times New Roman" w:cs="Times New Roman"/>
-          <w:b/>
-        </w:rPr>
         <w:t xml:space="preserve">, </w:t>
       </w:r>
       <w:r>
         <w:rPr>
           <w:rFonts w:ascii="Times New Roman" w:hAnsi="Times New Roman" w:cs="Times New Roman"/>
         </w:rPr>
-        <w:t>Brainerd Masonic Center, Br</w:t>
-      </w:r>
-      <w:r>
-        <w:rPr>
-          <w:rFonts w:ascii="Times New Roman" w:hAnsi="Times New Roman" w:cs="Times New Roman"/>
-        </w:rPr>
-        <w:t>ainerd, MN</w:t>
+        <w:t>Lakes Café, Perham, MN</w:t>
       </w:r>
       <w:r>
         <w:rPr>
@@ -1170,13 +1164,13 @@
         <w:rPr>
           <w:rFonts w:ascii="Times New Roman" w:hAnsi="Times New Roman" w:cs="Times New Roman"/>
         </w:rPr>
-        <w:t xml:space="preserve">April 2017 </w:t>
-      </w:r>
-      <w:r>
-        <w:rPr>
-          <w:rFonts w:ascii="Times New Roman" w:hAnsi="Times New Roman" w:cs="Times New Roman"/>
-        </w:rPr>
-        <w:t>–</w:t>
+        <w:t>Ap</w:t>
+      </w:r>
+      <w:r>
+        <w:rPr>
+          <w:rFonts w:ascii="Times New Roman" w:hAnsi="Times New Roman" w:cs="Times New Roman"/>
+        </w:rPr>
+        <w:t>ril 2017 –</w:t>
       </w:r>
       <w:r>
         <w:rPr>
@@ -1187,68 +1181,11 @@
     </w:p>
     <w:p>
       <w:pPr>
-        <w:tabs>
-          <w:tab w:val="right" w:pos="10800"/>
-        </w:tabs>
-        <w:spacing w:after="0" w:line="240" w:lineRule="auto"/>
-        <w:rPr>
-          <w:rFonts w:ascii="Times New Roman" w:hAnsi="Times New Roman" w:cs="Times New Roman"/>
-        </w:rPr>
-      </w:pPr>
-      <w:r>
-        <w:rPr>
-          <w:rFonts w:ascii="Times New Roman" w:hAnsi="Times New Roman" w:cs="Times New Roman"/>
-          <w:b/>
-        </w:rPr>
-        <w:t>Website Developer</w:t>
-      </w:r>
-      <w:r>
-        <w:rPr>
-          <w:rFonts w:ascii="Times New Roman" w:hAnsi="Times New Roman" w:cs="Times New Roman"/>
-          <w:b/>
-        </w:rPr>
-        <w:t xml:space="preserve">, </w:t>
-      </w:r>
-      <w:r>
-        <w:rPr>
-          <w:rFonts w:ascii="Times New Roman" w:hAnsi="Times New Roman" w:cs="Times New Roman"/>
-        </w:rPr>
-        <w:t>Lakes Café, Perham, MN</w:t>
-      </w:r>
-      <w:r>
-        <w:rPr>
-          <w:rFonts w:ascii="Times New Roman" w:hAnsi="Times New Roman" w:cs="Times New Roman"/>
-        </w:rPr>
-        <w:tab/>
-      </w:r>
-      <w:r>
-        <w:rPr>
-          <w:rFonts w:ascii="Times New Roman" w:hAnsi="Times New Roman" w:cs="Times New Roman"/>
-        </w:rPr>
-        <w:t>Ap</w:t>
-      </w:r>
-      <w:r>
-        <w:rPr>
-          <w:rFonts w:ascii="Times New Roman" w:hAnsi="Times New Roman" w:cs="Times New Roman"/>
-        </w:rPr>
-        <w:t>ril 2017 –</w:t>
-      </w:r>
-      <w:r>
-        <w:rPr>
-          <w:rFonts w:ascii="Times New Roman" w:hAnsi="Times New Roman" w:cs="Times New Roman"/>
-        </w:rPr>
-        <w:t xml:space="preserve"> Present</w:t>
-      </w:r>
-    </w:p>
-    <w:p>
-      <w:pPr>
-        <w:spacing w:after="0" w:line="240" w:lineRule="auto"/>
-        <w:rPr>
-          <w:rFonts w:ascii="Times New Roman" w:hAnsi="Times New Roman" w:cs="Times New Roman"/>
-        </w:rPr>
-      </w:pPr>
-      <w:bookmarkStart w:id="0" w:name="_GoBack"/>
-      <w:bookmarkEnd w:id="0"/>
+        <w:spacing w:after="0" w:line="240" w:lineRule="auto"/>
+        <w:rPr>
+          <w:rFonts w:ascii="Times New Roman" w:hAnsi="Times New Roman" w:cs="Times New Roman"/>
+        </w:rPr>
+      </w:pPr>
     </w:p>
     <w:p>
       <w:pPr>
@@ -1448,7 +1385,7 @@
 </file>
 
 <file path=word/numbering.xml><?xml version="1.0" encoding="utf-8"?>
-<w:numbering xmlns:wpc="http://schemas.microsoft.com/office/word/2010/wordprocessingCanvas" xmlns:cx="http://schemas.microsoft.com/office/drawing/2014/chartex" xmlns:cx1="http://schemas.microsoft.com/office/drawing/2015/9/8/chartex" xmlns:cx2="http://schemas.microsoft.com/office/drawing/2015/10/21/chartex" xmlns:cx3="http://schemas.microsoft.com/office/drawing/2016/5/9/chartex" xmlns:cx4="http://schemas.microsoft.com/office/drawing/2016/5/10/chartex" xmlns:cx5="http://schemas.microsoft.com/office/drawing/2016/5/11/chartex" xmlns:cx6="http://schemas.microsoft.com/office/drawing/2016/5/12/chartex" xmlns:cx7="http://schemas.microsoft.com/office/drawing/2016/5/13/chartex" xmlns:cx8="http://schemas.microsoft.com/office/drawing/2016/5/14/chartex" xmlns:mc="http://schemas.openxmlformats.org/markup-compatibility/2006" xmlns:o="urn:schemas-microsoft-com:office:office" xmlns:r="http://schemas.openxmlformats.org/officeDocument/2006/relationships" xmlns:m="http://schemas.openxmlformats.org/officeDocument/2006/math" xmlns:v="urn:schemas-microsoft-com:vml" xmlns:wp14="http://schemas.microsoft.com/office/word/2010/wordprocessingDrawing" xmlns:wp="http://schemas.openxmlformats.org/drawingml/2006/wordprocessingDrawing" xmlns:w10="urn:schemas-microsoft-com:office:word" xmlns:w="http://schemas.openxmlformats.org/wordprocessingml/2006/main" xmlns:w14="http://schemas.microsoft.com/office/word/2010/wordml" xmlns:w15="http://schemas.microsoft.com/office/word/2012/wordml" xmlns:w16se="http://schemas.microsoft.com/office/word/2015/wordml/symex" xmlns:wpg="http://schemas.microsoft.com/office/word/2010/wordprocessingGroup" xmlns:wpi="http://schemas.microsoft.com/office/word/2010/wordprocessingInk" xmlns:wne="http://schemas.microsoft.com/office/word/2006/wordml" xmlns:wps="http://schemas.microsoft.com/office/word/2010/wordprocessingShape" mc:Ignorable="w14 w15 w16se wp14">
+<w:numbering xmlns:wpc="http://schemas.microsoft.com/office/word/2010/wordprocessingCanvas" xmlns:cx="http://schemas.microsoft.com/office/drawing/2014/chartex" xmlns:cx1="http://schemas.microsoft.com/office/drawing/2015/9/8/chartex" xmlns:cx2="http://schemas.microsoft.com/office/drawing/2015/10/21/chartex" xmlns:cx3="http://schemas.microsoft.com/office/drawing/2016/5/9/chartex" xmlns:cx4="http://schemas.microsoft.com/office/drawing/2016/5/10/chartex" xmlns:cx5="http://schemas.microsoft.com/office/drawing/2016/5/11/chartex" xmlns:cx6="http://schemas.microsoft.com/office/drawing/2016/5/12/chartex" xmlns:cx7="http://schemas.microsoft.com/office/drawing/2016/5/13/chartex" xmlns:cx8="http://schemas.microsoft.com/office/drawing/2016/5/14/chartex" xmlns:mc="http://schemas.openxmlformats.org/markup-compatibility/2006" xmlns:aink="http://schemas.microsoft.com/office/drawing/2016/ink" xmlns:am3d="http://schemas.microsoft.com/office/drawing/2017/model3d" xmlns:o="urn:schemas-microsoft-com:office:office" xmlns:r="http://schemas.openxmlformats.org/officeDocument/2006/relationships" xmlns:m="http://schemas.openxmlformats.org/officeDocument/2006/math" xmlns:v="urn:schemas-microsoft-com:vml" xmlns:wp14="http://schemas.microsoft.com/office/word/2010/wordprocessingDrawing" xmlns:wp="http://schemas.openxmlformats.org/drawingml/2006/wordprocessingDrawing" xmlns:w10="urn:schemas-microsoft-com:office:word" xmlns:w="http://schemas.openxmlformats.org/wordprocessingml/2006/main" xmlns:w14="http://schemas.microsoft.com/office/word/2010/wordml" xmlns:w15="http://schemas.microsoft.com/office/word/2012/wordml" xmlns:w16cid="http://schemas.microsoft.com/office/word/2016/wordml/cid" xmlns:w16se="http://schemas.microsoft.com/office/word/2015/wordml/symex" xmlns:wpg="http://schemas.microsoft.com/office/word/2010/wordprocessingGroup" xmlns:wpi="http://schemas.microsoft.com/office/word/2010/wordprocessingInk" xmlns:wne="http://schemas.microsoft.com/office/word/2006/wordml" xmlns:wps="http://schemas.microsoft.com/office/word/2010/wordprocessingShape" mc:Ignorable="w14 w15 w16se w16cid wp14">
   <w:abstractNum w:abstractNumId="0" w15:restartNumberingAfterBreak="0">
     <w:nsid w:val="064F22E7"/>
     <w:multiLevelType w:val="hybridMultilevel"/>
@@ -2033,7 +1970,7 @@
 </file>
 
 <file path=word/styles.xml><?xml version="1.0" encoding="utf-8"?>
-<w:styles xmlns:mc="http://schemas.openxmlformats.org/markup-compatibility/2006" xmlns:r="http://schemas.openxmlformats.org/officeDocument/2006/relationships" xmlns:w="http://schemas.openxmlformats.org/wordprocessingml/2006/main" xmlns:w14="http://schemas.microsoft.com/office/word/2010/wordml" xmlns:w15="http://schemas.microsoft.com/office/word/2012/wordml" xmlns:w16se="http://schemas.microsoft.com/office/word/2015/wordml/symex" mc:Ignorable="w14 w15 w16se">
+<w:styles xmlns:mc="http://schemas.openxmlformats.org/markup-compatibility/2006" xmlns:r="http://schemas.openxmlformats.org/officeDocument/2006/relationships" xmlns:w="http://schemas.openxmlformats.org/wordprocessingml/2006/main" xmlns:w14="http://schemas.microsoft.com/office/word/2010/wordml" xmlns:w15="http://schemas.microsoft.com/office/word/2012/wordml" xmlns:w16cid="http://schemas.microsoft.com/office/word/2016/wordml/cid" xmlns:w16se="http://schemas.microsoft.com/office/word/2015/wordml/symex" mc:Ignorable="w14 w15 w16se w16cid">
   <w:docDefaults>
     <w:rPrDefault>
       <w:rPr>
@@ -2049,7 +1986,7 @@
       </w:pPr>
     </w:pPrDefault>
   </w:docDefaults>
-  <w:latentStyles w:defLockedState="0" w:defUIPriority="99" w:defSemiHidden="0" w:defUnhideWhenUsed="0" w:defQFormat="0" w:count="374">
+  <w:latentStyles w:defLockedState="0" w:defUIPriority="99" w:defSemiHidden="0" w:defUnhideWhenUsed="0" w:defQFormat="0" w:count="375">
     <w:lsdException w:name="Normal" w:uiPriority="0" w:qFormat="1"/>
     <w:lsdException w:name="heading 1" w:uiPriority="9" w:qFormat="1"/>
     <w:lsdException w:name="heading 2" w:semiHidden="1" w:uiPriority="9" w:unhideWhenUsed="1" w:qFormat="1"/>
@@ -2155,7 +2092,6 @@
     <w:lsdException w:name="HTML Sample" w:semiHidden="1" w:unhideWhenUsed="1"/>
     <w:lsdException w:name="HTML Typewriter" w:semiHidden="1" w:unhideWhenUsed="1"/>
     <w:lsdException w:name="HTML Variable" w:semiHidden="1" w:unhideWhenUsed="1"/>
-    <w:lsdException w:name="Normal Table" w:semiHidden="1" w:unhideWhenUsed="1"/>
     <w:lsdException w:name="annotation subject" w:semiHidden="1" w:unhideWhenUsed="1"/>
     <w:lsdException w:name="No List" w:semiHidden="1" w:unhideWhenUsed="1"/>
     <w:lsdException w:name="Outline List 1" w:semiHidden="1" w:unhideWhenUsed="1"/>
@@ -2202,10 +2138,8 @@
     <w:lsdException w:name="Table Subtle 2" w:semiHidden="1" w:unhideWhenUsed="1"/>
     <w:lsdException w:name="Table Web 1" w:semiHidden="1" w:unhideWhenUsed="1"/>
     <w:lsdException w:name="Table Web 2" w:semiHidden="1" w:unhideWhenUsed="1"/>
-    <w:lsdException w:name="Table Web 3" w:semiHidden="1" w:unhideWhenUsed="1"/>
     <w:lsdException w:name="Balloon Text" w:semiHidden="1" w:unhideWhenUsed="1"/>
     <w:lsdException w:name="Table Grid" w:uiPriority="39"/>
-    <w:lsdException w:name="Table Theme" w:semiHidden="1" w:unhideWhenUsed="1"/>
     <w:lsdException w:name="Placeholder Text" w:semiHidden="1"/>
     <w:lsdException w:name="No Spacing" w:uiPriority="1" w:qFormat="1"/>
     <w:lsdException w:name="Light Shading" w:uiPriority="60"/>
@@ -2424,6 +2358,7 @@
     <w:lsdException w:name="Mention" w:semiHidden="1" w:unhideWhenUsed="1"/>
     <w:lsdException w:name="Smart Hyperlink" w:semiHidden="1" w:unhideWhenUsed="1"/>
     <w:lsdException w:name="Hashtag" w:semiHidden="1" w:unhideWhenUsed="1"/>
+    <w:lsdException w:name="Unresolved Mention" w:semiHidden="1" w:unhideWhenUsed="1"/>
   </w:latentStyles>
   <w:style w:type="paragraph" w:default="1" w:styleId="Normal">
     <w:name w:val="Normal"/>
@@ -2823,7 +2758,7 @@
 </file>
 
 <file path=customXml/itemProps1.xml><?xml version="1.0" encoding="utf-8"?>
-<ds:datastoreItem xmlns:ds="http://schemas.openxmlformats.org/officeDocument/2006/customXml" ds:itemID="{F90FBF80-1C5B-4888-96BA-991707FE1FE3}">
+<ds:datastoreItem xmlns:ds="http://schemas.openxmlformats.org/officeDocument/2006/customXml" ds:itemID="{44B6F520-5E0B-4724-B627-22CAE7DA337C}">
   <ds:schemaRefs>
     <ds:schemaRef ds:uri="http://schemas.openxmlformats.org/officeDocument/2006/bibliography"/>
   </ds:schemaRefs>
